--- a/Activity 1/Documents/Phase 1 pre-implementation Q.docx
+++ b/Activity 1/Documents/Phase 1 pre-implementation Q.docx
@@ -1,6 +1,6 @@
 
 <file path=word/document.xml><?xml version="1.0" encoding="utf-8"?>
-<w:document xmlns:wpc="http://schemas.microsoft.com/office/word/2010/wordprocessingCanvas" xmlns:mo="http://schemas.microsoft.com/office/mac/office/2008/main" xmlns:mc="http://schemas.openxmlformats.org/markup-compatibility/2006" xmlns:mv="urn:schemas-microsoft-com:mac:vml" xmlns:o="urn:schemas-microsoft-com:office:office" xmlns:r="http://schemas.openxmlformats.org/officeDocument/2006/relationships" xmlns:m="http://schemas.openxmlformats.org/officeDocument/2006/math" xmlns:v="urn:schemas-microsoft-com:vml" xmlns:wp14="http://schemas.microsoft.com/office/word/2010/wordprocessingDrawing" xmlns:wp="http://schemas.openxmlformats.org/drawingml/2006/wordprocessingDrawing" xmlns:w10="urn:schemas-microsoft-com:office:word" xmlns:w="http://schemas.openxmlformats.org/wordprocessingml/2006/main" xmlns:w14="http://schemas.microsoft.com/office/word/2010/wordml" xmlns:wpg="http://schemas.microsoft.com/office/word/2010/wordprocessingGroup" xmlns:wpi="http://schemas.microsoft.com/office/word/2010/wordprocessingInk" xmlns:wne="http://schemas.microsoft.com/office/word/2006/wordml" xmlns:wps="http://schemas.microsoft.com/office/word/2010/wordprocessingShape" mc:Ignorable="w14 wp14">
+<w:document xmlns:ve="http://schemas.openxmlformats.org/markup-compatibility/2006" xmlns:o="urn:schemas-microsoft-com:office:office" xmlns:r="http://schemas.openxmlformats.org/officeDocument/2006/relationships" xmlns:m="http://schemas.openxmlformats.org/officeDocument/2006/math" xmlns:v="urn:schemas-microsoft-com:vml" xmlns:wp="http://schemas.openxmlformats.org/drawingml/2006/wordprocessingDrawing" xmlns:w10="urn:schemas-microsoft-com:office:word" xmlns:w="http://schemas.openxmlformats.org/wordprocessingml/2006/main" xmlns:wne="http://schemas.microsoft.com/office/word/2006/wordml">
   <w:body>
     <w:p>
       <w:pPr>
@@ -24,7 +24,19 @@
         <w:rPr>
           <w:b w:val="0"/>
         </w:rPr>
-        <w:t>Volunteer # ___________</w:t>
+        <w:t>Volunteer # _____</w:t>
+      </w:r>
+      <w:r>
+        <w:rPr>
+          <w:b w:val="0"/>
+        </w:rPr>
+        <w:t>005</w:t>
+      </w:r>
+      <w:r>
+        <w:rPr>
+          <w:b w:val="0"/>
+        </w:rPr>
+        <w:t>______</w:t>
       </w:r>
       <w:bookmarkEnd w:id="1"/>
     </w:p>
@@ -55,6 +67,29 @@
       </w:pPr>
       <w:r>
         <w:t xml:space="preserve">From scale 1-5, how would you rank the existing applications for code tangling (1 means fully tangled and 5 means two are totally independent)? </w:t>
+      </w:r>
+    </w:p>
+    <w:p>
+      <w:pPr>
+        <w:pStyle w:val="ListParagraph"/>
+        <w:ind w:left="1800" w:firstLine="360"/>
+        <w:rPr>
+          <w:rFonts w:ascii="Times New Roman" w:hAnsi="Times New Roman" w:cs="Times New Roman"/>
+          <w:b/>
+          <w:bCs/>
+          <w:color w:val="FF0000"/>
+        </w:rPr>
+      </w:pPr>
+      <w:r>
+        <w:rPr>
+          <w:rFonts w:ascii="Times New Roman" w:hAnsi="Times New Roman" w:cs="Times New Roman"/>
+          <w:b/>
+          <w:bCs/>
+          <w:color w:val="FF0000"/>
+          <w:sz w:val="24"/>
+          <w:szCs w:val="24"/>
+        </w:rPr>
+        <w:t>2</w:t>
       </w:r>
     </w:p>
     <w:p>
@@ -68,6 +103,38 @@
     </w:p>
     <w:p>
       <w:pPr>
+        <w:pStyle w:val="ThesisBullits"/>
+        <w:numPr>
+          <w:ilvl w:val="0"/>
+          <w:numId w:val="4"/>
+        </w:numPr>
+      </w:pPr>
+      <w:r>
+        <w:t xml:space="preserve">From scale 1-5, how would you rank the existing applications for code scattering (1 means fully scattered in all classes and 5 means no scattering)? </w:t>
+      </w:r>
+    </w:p>
+    <w:p>
+      <w:pPr>
+        <w:pStyle w:val="ListParagraph"/>
+        <w:ind w:left="1800" w:firstLine="360"/>
+        <w:rPr>
+          <w:rFonts w:ascii="Times New Roman" w:hAnsi="Times New Roman" w:cs="Times New Roman"/>
+        </w:rPr>
+      </w:pPr>
+      <w:r>
+        <w:rPr>
+          <w:rFonts w:ascii="Times New Roman" w:hAnsi="Times New Roman" w:cs="Times New Roman"/>
+          <w:b/>
+          <w:bCs/>
+          <w:color w:val="FF0000"/>
+          <w:sz w:val="24"/>
+          <w:szCs w:val="24"/>
+        </w:rPr>
+        <w:t>2</w:t>
+      </w:r>
+    </w:p>
+    <w:p>
+      <w:pPr>
         <w:pStyle w:val="ListParagraph"/>
         <w:ind w:left="360"/>
         <w:rPr>
@@ -84,7 +151,677 @@
         </w:numPr>
       </w:pPr>
       <w:r>
-        <w:t xml:space="preserve">From scale 1-5, how would you rank the existing applications for code scattering (1 means fully scattered in all classes and 5 means no scattering)? </w:t>
+        <w:t xml:space="preserve">If the original application (such as </w:t>
+      </w:r>
+      <w:r>
+        <w:t>Edit-Distance Calculator</w:t>
+      </w:r>
+      <w:r>
+        <w:t xml:space="preserve"> and FTP) were implemented using connect</w:t>
+      </w:r>
+      <w:r>
+        <w:t>ion</w:t>
+      </w:r>
+      <w:r>
+        <w:t>-less communications, would your changes have been?</w:t>
+      </w:r>
+    </w:p>
+    <w:p>
+      <w:pPr>
+        <w:pStyle w:val="ThesisBullits"/>
+        <w:numPr>
+          <w:ilvl w:val="0"/>
+          <w:numId w:val="5"/>
+        </w:numPr>
+      </w:pPr>
+      <w:r>
+        <w:t>Considerably different</w:t>
+      </w:r>
+    </w:p>
+    <w:p>
+      <w:pPr>
+        <w:pStyle w:val="ThesisBullits"/>
+        <w:numPr>
+          <w:ilvl w:val="0"/>
+          <w:numId w:val="5"/>
+        </w:numPr>
+        <w:rPr>
+          <w:color w:val="FF0000"/>
+        </w:rPr>
+      </w:pPr>
+      <w:r>
+        <w:rPr>
+          <w:color w:val="FF0000"/>
+        </w:rPr>
+        <w:t>Somewhat different</w:t>
+      </w:r>
+    </w:p>
+    <w:p>
+      <w:pPr>
+        <w:pStyle w:val="ThesisBullits"/>
+        <w:numPr>
+          <w:ilvl w:val="0"/>
+          <w:numId w:val="5"/>
+        </w:numPr>
+      </w:pPr>
+      <w:r>
+        <w:t>A little different</w:t>
+      </w:r>
+    </w:p>
+    <w:p>
+      <w:pPr>
+        <w:pStyle w:val="ThesisBullits"/>
+        <w:numPr>
+          <w:ilvl w:val="0"/>
+          <w:numId w:val="5"/>
+        </w:numPr>
+      </w:pPr>
+      <w:r>
+        <w:t>No different</w:t>
+      </w:r>
+    </w:p>
+    <w:p>
+      <w:pPr>
+        <w:pStyle w:val="ListParagraph"/>
+        <w:rPr>
+          <w:rFonts w:ascii="Times New Roman" w:hAnsi="Times New Roman" w:cs="Times New Roman"/>
+        </w:rPr>
+      </w:pPr>
+    </w:p>
+    <w:p>
+      <w:pPr>
+        <w:pStyle w:val="ThesisBullits"/>
+        <w:numPr>
+          <w:ilvl w:val="0"/>
+          <w:numId w:val="4"/>
+        </w:numPr>
+      </w:pPr>
+      <w:r>
+        <w:t xml:space="preserve">Now if you were asked to change the implementations (such as </w:t>
+      </w:r>
+      <w:r>
+        <w:t>Edit-Distance Calculator</w:t>
+      </w:r>
+      <w:r>
+        <w:t xml:space="preserve"> and FTP) for Phase 1 to connection-oriented communications, would this be?</w:t>
+      </w:r>
+    </w:p>
+    <w:p>
+      <w:pPr>
+        <w:pStyle w:val="ThesisBullits"/>
+        <w:numPr>
+          <w:ilvl w:val="0"/>
+          <w:numId w:val="6"/>
+        </w:numPr>
+      </w:pPr>
+      <w:r>
+        <w:t>Major change</w:t>
+      </w:r>
+    </w:p>
+    <w:p>
+      <w:pPr>
+        <w:pStyle w:val="ThesisBullits"/>
+        <w:numPr>
+          <w:ilvl w:val="0"/>
+          <w:numId w:val="6"/>
+        </w:numPr>
+        <w:rPr>
+          <w:color w:val="FF0000"/>
+        </w:rPr>
+      </w:pPr>
+      <w:r>
+        <w:rPr>
+          <w:color w:val="FF0000"/>
+        </w:rPr>
+        <w:t>Minor change</w:t>
+      </w:r>
+    </w:p>
+    <w:p>
+      <w:pPr>
+        <w:pStyle w:val="ThesisBullits"/>
+        <w:numPr>
+          <w:ilvl w:val="0"/>
+          <w:numId w:val="6"/>
+        </w:numPr>
+      </w:pPr>
+      <w:r>
+        <w:t>No different</w:t>
+      </w:r>
+    </w:p>
+    <w:p>
+      <w:pPr>
+        <w:pStyle w:val="ThesisBullits"/>
+        <w:numPr>
+          <w:ilvl w:val="0"/>
+          <w:numId w:val="0"/>
+        </w:numPr>
+        <w:ind w:left="1080"/>
+      </w:pPr>
+    </w:p>
+    <w:p>
+      <w:pPr>
+        <w:pStyle w:val="ThesisBullits"/>
+        <w:numPr>
+          <w:ilvl w:val="0"/>
+          <w:numId w:val="4"/>
+        </w:numPr>
+      </w:pPr>
+      <w:r>
+        <w:t xml:space="preserve">If the original application of </w:t>
+      </w:r>
+      <w:proofErr w:type="spellStart"/>
+      <w:r>
+        <w:t>WeatherStationSimulator</w:t>
+      </w:r>
+      <w:proofErr w:type="spellEnd"/>
+      <w:r>
+        <w:t xml:space="preserve"> were implemented using connect-oriented communications, would your changes have been?</w:t>
+      </w:r>
+    </w:p>
+    <w:p>
+      <w:pPr>
+        <w:pStyle w:val="ThesisBullits"/>
+        <w:numPr>
+          <w:ilvl w:val="0"/>
+          <w:numId w:val="7"/>
+        </w:numPr>
+      </w:pPr>
+      <w:r>
+        <w:t>Considerably different</w:t>
+      </w:r>
+    </w:p>
+    <w:p>
+      <w:pPr>
+        <w:pStyle w:val="ThesisBullits"/>
+        <w:numPr>
+          <w:ilvl w:val="0"/>
+          <w:numId w:val="7"/>
+        </w:numPr>
+        <w:rPr>
+          <w:color w:val="FF0000"/>
+        </w:rPr>
+      </w:pPr>
+      <w:r>
+        <w:rPr>
+          <w:color w:val="FF0000"/>
+        </w:rPr>
+        <w:t>Somewhat different</w:t>
+      </w:r>
+    </w:p>
+    <w:p>
+      <w:pPr>
+        <w:pStyle w:val="ThesisBullits"/>
+        <w:numPr>
+          <w:ilvl w:val="0"/>
+          <w:numId w:val="7"/>
+        </w:numPr>
+      </w:pPr>
+      <w:r>
+        <w:t>A little different</w:t>
+      </w:r>
+    </w:p>
+    <w:p>
+      <w:pPr>
+        <w:pStyle w:val="ThesisBullits"/>
+        <w:numPr>
+          <w:ilvl w:val="0"/>
+          <w:numId w:val="7"/>
+        </w:numPr>
+      </w:pPr>
+      <w:r>
+        <w:t>No different</w:t>
+      </w:r>
+    </w:p>
+    <w:p>
+      <w:pPr>
+        <w:pStyle w:val="ListParagraph"/>
+        <w:rPr>
+          <w:rFonts w:ascii="Times New Roman" w:hAnsi="Times New Roman" w:cs="Times New Roman"/>
+        </w:rPr>
+      </w:pPr>
+    </w:p>
+    <w:p>
+      <w:pPr>
+        <w:pStyle w:val="ThesisBullits"/>
+        <w:numPr>
+          <w:ilvl w:val="0"/>
+          <w:numId w:val="4"/>
+        </w:numPr>
+      </w:pPr>
+      <w:r>
+        <w:t xml:space="preserve">Now if you were asked to change the implementation for </w:t>
+      </w:r>
+      <w:proofErr w:type="spellStart"/>
+      <w:r>
+        <w:t>WeatherStationSimulator</w:t>
+      </w:r>
+      <w:proofErr w:type="spellEnd"/>
+      <w:r>
+        <w:t xml:space="preserve"> in Phase 1 to connection-less communications, would this be?</w:t>
+      </w:r>
+    </w:p>
+    <w:p>
+      <w:pPr>
+        <w:pStyle w:val="ThesisBullits"/>
+        <w:numPr>
+          <w:ilvl w:val="0"/>
+          <w:numId w:val="8"/>
+        </w:numPr>
+      </w:pPr>
+      <w:r>
+        <w:t>Major change</w:t>
+      </w:r>
+    </w:p>
+    <w:p>
+      <w:pPr>
+        <w:pStyle w:val="ThesisBullits"/>
+        <w:numPr>
+          <w:ilvl w:val="0"/>
+          <w:numId w:val="8"/>
+        </w:numPr>
+        <w:rPr>
+          <w:color w:val="FF0000"/>
+        </w:rPr>
+      </w:pPr>
+      <w:r>
+        <w:rPr>
+          <w:color w:val="FF0000"/>
+        </w:rPr>
+        <w:t>Minor change</w:t>
+      </w:r>
+    </w:p>
+    <w:p>
+      <w:pPr>
+        <w:pStyle w:val="ThesisBullits"/>
+        <w:numPr>
+          <w:ilvl w:val="0"/>
+          <w:numId w:val="8"/>
+        </w:numPr>
+      </w:pPr>
+      <w:r>
+        <w:t>No different</w:t>
+      </w:r>
+    </w:p>
+    <w:p>
+      <w:pPr>
+        <w:rPr>
+          <w:rFonts w:ascii="Times New Roman" w:hAnsi="Times New Roman" w:cs="Times New Roman"/>
+        </w:rPr>
+      </w:pPr>
+    </w:p>
+    <w:p>
+      <w:pPr>
+        <w:pStyle w:val="ThesisBullits"/>
+        <w:numPr>
+          <w:ilvl w:val="0"/>
+          <w:numId w:val="4"/>
+        </w:numPr>
+      </w:pPr>
+      <w:r>
+        <w:t>If the original application were implemented using JDK Sockets rather than JDK Channels, would your changes have been?</w:t>
+      </w:r>
+    </w:p>
+    <w:p>
+      <w:pPr>
+        <w:pStyle w:val="ThesisBullits"/>
+        <w:numPr>
+          <w:ilvl w:val="0"/>
+          <w:numId w:val="25"/>
+        </w:numPr>
+      </w:pPr>
+      <w:r>
+        <w:t>Considerably different</w:t>
+      </w:r>
+    </w:p>
+    <w:p>
+      <w:pPr>
+        <w:pStyle w:val="ThesisBullits"/>
+        <w:numPr>
+          <w:ilvl w:val="0"/>
+          <w:numId w:val="25"/>
+        </w:numPr>
+      </w:pPr>
+      <w:r>
+        <w:t>Somewhat different</w:t>
+      </w:r>
+    </w:p>
+    <w:p>
+      <w:pPr>
+        <w:pStyle w:val="ThesisBullits"/>
+        <w:numPr>
+          <w:ilvl w:val="0"/>
+          <w:numId w:val="25"/>
+        </w:numPr>
+      </w:pPr>
+      <w:r>
+        <w:t>A little different</w:t>
+      </w:r>
+    </w:p>
+    <w:p>
+      <w:pPr>
+        <w:pStyle w:val="ThesisBullits"/>
+        <w:numPr>
+          <w:ilvl w:val="0"/>
+          <w:numId w:val="25"/>
+        </w:numPr>
+        <w:rPr>
+          <w:color w:val="FF0000"/>
+        </w:rPr>
+      </w:pPr>
+      <w:r>
+        <w:rPr>
+          <w:color w:val="FF0000"/>
+        </w:rPr>
+        <w:t>No different</w:t>
+      </w:r>
+    </w:p>
+    <w:p>
+      <w:pPr>
+        <w:pStyle w:val="ThesisBullits"/>
+        <w:numPr>
+          <w:ilvl w:val="0"/>
+          <w:numId w:val="0"/>
+        </w:numPr>
+      </w:pPr>
+    </w:p>
+    <w:p>
+      <w:pPr>
+        <w:pStyle w:val="ThesisBullits"/>
+        <w:numPr>
+          <w:ilvl w:val="0"/>
+          <w:numId w:val="4"/>
+        </w:numPr>
+      </w:pPr>
+      <w:r>
+        <w:t>Now if you were asked to change the implemen</w:t>
+      </w:r>
+      <w:r>
+        <w:t>tation for original application</w:t>
+      </w:r>
+      <w:r>
+        <w:t xml:space="preserve"> back to JDK Channels, would this be?</w:t>
+      </w:r>
+    </w:p>
+    <w:p>
+      <w:pPr>
+        <w:pStyle w:val="ThesisBullits"/>
+        <w:numPr>
+          <w:ilvl w:val="0"/>
+          <w:numId w:val="9"/>
+        </w:numPr>
+      </w:pPr>
+      <w:r>
+        <w:t>Major change</w:t>
+      </w:r>
+    </w:p>
+    <w:p>
+      <w:pPr>
+        <w:pStyle w:val="ThesisBullits"/>
+        <w:numPr>
+          <w:ilvl w:val="0"/>
+          <w:numId w:val="9"/>
+        </w:numPr>
+      </w:pPr>
+      <w:r>
+        <w:t>Minor change</w:t>
+      </w:r>
+    </w:p>
+    <w:p>
+      <w:pPr>
+        <w:pStyle w:val="ThesisBullits"/>
+        <w:numPr>
+          <w:ilvl w:val="0"/>
+          <w:numId w:val="9"/>
+        </w:numPr>
+        <w:rPr>
+          <w:color w:val="FF0000"/>
+        </w:rPr>
+      </w:pPr>
+      <w:r>
+        <w:rPr>
+          <w:color w:val="FF0000"/>
+        </w:rPr>
+        <w:lastRenderedPageBreak/>
+        <w:t>No different</w:t>
+      </w:r>
+    </w:p>
+    <w:p>
+      <w:pPr>
+        <w:pStyle w:val="ThesisBullits"/>
+        <w:numPr>
+          <w:ilvl w:val="0"/>
+          <w:numId w:val="9"/>
+        </w:numPr>
+      </w:pPr>
+      <w:r>
+        <w:t>Considerably different</w:t>
+      </w:r>
+    </w:p>
+    <w:p>
+      <w:pPr>
+        <w:pStyle w:val="ThesisBullits"/>
+        <w:numPr>
+          <w:ilvl w:val="0"/>
+          <w:numId w:val="0"/>
+        </w:numPr>
+        <w:ind w:left="1080"/>
+      </w:pPr>
+    </w:p>
+    <w:p>
+      <w:pPr>
+        <w:pStyle w:val="ThesisBullits"/>
+        <w:numPr>
+          <w:ilvl w:val="0"/>
+          <w:numId w:val="4"/>
+        </w:numPr>
+      </w:pPr>
+      <w:r>
+        <w:t xml:space="preserve">If the original application of </w:t>
+      </w:r>
+      <w:proofErr w:type="spellStart"/>
+      <w:r>
+        <w:t>WeatherStationSimulator</w:t>
+      </w:r>
+      <w:proofErr w:type="spellEnd"/>
+      <w:r>
+        <w:t xml:space="preserve"> where implemented in such a way so that the Transmitters in the original application, send data readings to multiple Receivers, would your changes be?</w:t>
+      </w:r>
+    </w:p>
+    <w:p>
+      <w:pPr>
+        <w:pStyle w:val="ThesisBullits"/>
+        <w:numPr>
+          <w:ilvl w:val="0"/>
+          <w:numId w:val="10"/>
+        </w:numPr>
+      </w:pPr>
+      <w:r>
+        <w:t>Considerably different</w:t>
+      </w:r>
+    </w:p>
+    <w:p>
+      <w:pPr>
+        <w:pStyle w:val="ThesisBullits"/>
+        <w:numPr>
+          <w:ilvl w:val="0"/>
+          <w:numId w:val="10"/>
+        </w:numPr>
+      </w:pPr>
+      <w:r>
+        <w:t>Somewhat different</w:t>
+      </w:r>
+    </w:p>
+    <w:p>
+      <w:pPr>
+        <w:pStyle w:val="ThesisBullits"/>
+        <w:numPr>
+          <w:ilvl w:val="0"/>
+          <w:numId w:val="10"/>
+        </w:numPr>
+        <w:rPr>
+          <w:color w:val="FF0000"/>
+        </w:rPr>
+      </w:pPr>
+      <w:r>
+        <w:rPr>
+          <w:color w:val="FF0000"/>
+        </w:rPr>
+        <w:t>A little different</w:t>
+      </w:r>
+    </w:p>
+    <w:p>
+      <w:pPr>
+        <w:pStyle w:val="ThesisBullits"/>
+        <w:numPr>
+          <w:ilvl w:val="0"/>
+          <w:numId w:val="10"/>
+        </w:numPr>
+      </w:pPr>
+      <w:r>
+        <w:t>No different</w:t>
+      </w:r>
+    </w:p>
+    <w:p>
+      <w:pPr>
+        <w:rPr>
+          <w:rFonts w:ascii="Times New Roman" w:hAnsi="Times New Roman" w:cs="Times New Roman"/>
+        </w:rPr>
+      </w:pPr>
+    </w:p>
+    <w:p>
+      <w:pPr>
+        <w:pStyle w:val="ThesisBullits"/>
+        <w:numPr>
+          <w:ilvl w:val="0"/>
+          <w:numId w:val="4"/>
+        </w:numPr>
+      </w:pPr>
+      <w:r>
+        <w:t xml:space="preserve">Now if you were asked to change the implementation for </w:t>
+      </w:r>
+      <w:proofErr w:type="spellStart"/>
+      <w:r>
+        <w:t>WeatherStationSimulator</w:t>
+      </w:r>
+      <w:proofErr w:type="spellEnd"/>
+      <w:r>
+        <w:t xml:space="preserve"> back to the original application where Transmitters are sending the data readings to just one Receiver, would this change be?</w:t>
+      </w:r>
+    </w:p>
+    <w:p>
+      <w:pPr>
+        <w:pStyle w:val="ThesisBullits"/>
+        <w:numPr>
+          <w:ilvl w:val="0"/>
+          <w:numId w:val="11"/>
+        </w:numPr>
+      </w:pPr>
+      <w:r>
+        <w:t>Major change</w:t>
+      </w:r>
+    </w:p>
+    <w:p>
+      <w:pPr>
+        <w:pStyle w:val="ThesisBullits"/>
+        <w:numPr>
+          <w:ilvl w:val="0"/>
+          <w:numId w:val="11"/>
+        </w:numPr>
+        <w:rPr>
+          <w:color w:val="FF0000"/>
+        </w:rPr>
+      </w:pPr>
+      <w:r>
+        <w:rPr>
+          <w:color w:val="FF0000"/>
+        </w:rPr>
+        <w:t>Minor change</w:t>
+      </w:r>
+    </w:p>
+    <w:p>
+      <w:pPr>
+        <w:pStyle w:val="ThesisBullits"/>
+        <w:numPr>
+          <w:ilvl w:val="0"/>
+          <w:numId w:val="11"/>
+        </w:numPr>
+      </w:pPr>
+      <w:r>
+        <w:t>No different</w:t>
+      </w:r>
+    </w:p>
+    <w:p/>
+    <w:p>
+      <w:pPr>
+        <w:pStyle w:val="ThesisBullits"/>
+        <w:numPr>
+          <w:ilvl w:val="0"/>
+          <w:numId w:val="4"/>
+        </w:numPr>
+      </w:pPr>
+      <w:r>
+        <w:t xml:space="preserve">Suppose we want to implement the </w:t>
+      </w:r>
+      <w:r>
+        <w:t>given extensions</w:t>
+      </w:r>
+      <w:r>
+        <w:t xml:space="preserve"> for the original applications. The feature measures some performance related statistics such as turn-around time for message-based communications between a sender and receiver. To implement this feature would your changes be?</w:t>
+      </w:r>
+    </w:p>
+    <w:p>
+      <w:pPr>
+        <w:pStyle w:val="ThesisBullits"/>
+        <w:numPr>
+          <w:ilvl w:val="0"/>
+          <w:numId w:val="12"/>
+        </w:numPr>
+      </w:pPr>
+      <w:r>
+        <w:t>Considerably different</w:t>
+      </w:r>
+    </w:p>
+    <w:p>
+      <w:pPr>
+        <w:pStyle w:val="ThesisBullits"/>
+        <w:numPr>
+          <w:ilvl w:val="0"/>
+          <w:numId w:val="12"/>
+        </w:numPr>
+      </w:pPr>
+      <w:r>
+        <w:t>Somewhat different</w:t>
+      </w:r>
+    </w:p>
+    <w:p>
+      <w:pPr>
+        <w:pStyle w:val="ThesisBullits"/>
+        <w:numPr>
+          <w:ilvl w:val="0"/>
+          <w:numId w:val="12"/>
+        </w:numPr>
+        <w:rPr>
+          <w:color w:val="FF0000"/>
+        </w:rPr>
+      </w:pPr>
+      <w:r>
+        <w:rPr>
+          <w:color w:val="FF0000"/>
+        </w:rPr>
+        <w:t>A little different</w:t>
+      </w:r>
+    </w:p>
+    <w:p>
+      <w:pPr>
+        <w:pStyle w:val="ThesisBullits"/>
+        <w:numPr>
+          <w:ilvl w:val="0"/>
+          <w:numId w:val="12"/>
+        </w:numPr>
+      </w:pPr>
+      <w:r>
+        <w:lastRenderedPageBreak/>
+        <w:t>No different</w:t>
       </w:r>
     </w:p>
     <w:p>
@@ -98,618 +835,6 @@
     </w:p>
     <w:p>
       <w:pPr>
-        <w:pStyle w:val="ListParagraph"/>
-        <w:ind w:left="360"/>
-        <w:rPr>
-          <w:rFonts w:ascii="Times New Roman" w:hAnsi="Times New Roman" w:cs="Times New Roman"/>
-        </w:rPr>
-      </w:pPr>
-    </w:p>
-    <w:p>
-      <w:pPr>
-        <w:pStyle w:val="ThesisBullits"/>
-        <w:numPr>
-          <w:ilvl w:val="0"/>
-          <w:numId w:val="4"/>
-        </w:numPr>
-      </w:pPr>
-      <w:r>
-        <w:t xml:space="preserve">If the original application (such as </w:t>
-      </w:r>
-      <w:r>
-        <w:t>Edit-Distance Calculator</w:t>
-      </w:r>
-      <w:r>
-        <w:t xml:space="preserve"> and FTP) were implemented using connect</w:t>
-      </w:r>
-      <w:r>
-        <w:t>ion</w:t>
-      </w:r>
-      <w:r>
-        <w:t>-less communications, would your changes have been?</w:t>
-      </w:r>
-    </w:p>
-    <w:p>
-      <w:pPr>
-        <w:pStyle w:val="ThesisBullits"/>
-        <w:numPr>
-          <w:ilvl w:val="0"/>
-          <w:numId w:val="5"/>
-        </w:numPr>
-      </w:pPr>
-      <w:r>
-        <w:t>Considerably different</w:t>
-      </w:r>
-    </w:p>
-    <w:p>
-      <w:pPr>
-        <w:pStyle w:val="ThesisBullits"/>
-        <w:numPr>
-          <w:ilvl w:val="0"/>
-          <w:numId w:val="5"/>
-        </w:numPr>
-      </w:pPr>
-      <w:r>
-        <w:t>Somewhat different</w:t>
-      </w:r>
-    </w:p>
-    <w:p>
-      <w:pPr>
-        <w:pStyle w:val="ThesisBullits"/>
-        <w:numPr>
-          <w:ilvl w:val="0"/>
-          <w:numId w:val="5"/>
-        </w:numPr>
-      </w:pPr>
-      <w:r>
-        <w:t>A little different</w:t>
-      </w:r>
-    </w:p>
-    <w:p>
-      <w:pPr>
-        <w:pStyle w:val="ThesisBullits"/>
-        <w:numPr>
-          <w:ilvl w:val="0"/>
-          <w:numId w:val="5"/>
-        </w:numPr>
-      </w:pPr>
-      <w:r>
-        <w:t>No different</w:t>
-      </w:r>
-    </w:p>
-    <w:p>
-      <w:pPr>
-        <w:pStyle w:val="ListParagraph"/>
-        <w:rPr>
-          <w:rFonts w:ascii="Times New Roman" w:hAnsi="Times New Roman" w:cs="Times New Roman"/>
-        </w:rPr>
-      </w:pPr>
-    </w:p>
-    <w:p>
-      <w:pPr>
-        <w:pStyle w:val="ThesisBullits"/>
-        <w:numPr>
-          <w:ilvl w:val="0"/>
-          <w:numId w:val="4"/>
-        </w:numPr>
-      </w:pPr>
-      <w:r>
-        <w:t xml:space="preserve">Now if you were asked to change the implementations (such as </w:t>
-      </w:r>
-      <w:r>
-        <w:t>Edit-Distance Calculator</w:t>
-      </w:r>
-      <w:r>
-        <w:t xml:space="preserve"> and FTP) for Phase 1 to connection-oriented communications, would this be?</w:t>
-      </w:r>
-    </w:p>
-    <w:p>
-      <w:pPr>
-        <w:pStyle w:val="ThesisBullits"/>
-        <w:numPr>
-          <w:ilvl w:val="0"/>
-          <w:numId w:val="6"/>
-        </w:numPr>
-      </w:pPr>
-      <w:r>
-        <w:t>Major change</w:t>
-      </w:r>
-    </w:p>
-    <w:p>
-      <w:pPr>
-        <w:pStyle w:val="ThesisBullits"/>
-        <w:numPr>
-          <w:ilvl w:val="0"/>
-          <w:numId w:val="6"/>
-        </w:numPr>
-      </w:pPr>
-      <w:r>
-        <w:t>Minor change</w:t>
-      </w:r>
-    </w:p>
-    <w:p>
-      <w:pPr>
-        <w:pStyle w:val="ThesisBullits"/>
-        <w:numPr>
-          <w:ilvl w:val="0"/>
-          <w:numId w:val="6"/>
-        </w:numPr>
-      </w:pPr>
-      <w:r>
-        <w:t>No different</w:t>
-      </w:r>
-    </w:p>
-    <w:p>
-      <w:pPr>
-        <w:pStyle w:val="ThesisBullits"/>
-        <w:numPr>
-          <w:ilvl w:val="0"/>
-          <w:numId w:val="0"/>
-        </w:numPr>
-        <w:ind w:left="1080"/>
-      </w:pPr>
-    </w:p>
-    <w:p>
-      <w:pPr>
-        <w:pStyle w:val="ThesisBullits"/>
-        <w:numPr>
-          <w:ilvl w:val="0"/>
-          <w:numId w:val="4"/>
-        </w:numPr>
-      </w:pPr>
-      <w:r>
-        <w:t>If the original application of WeatherStationSimulator were implemented using connect-oriented communications, would your changes have been?</w:t>
-      </w:r>
-    </w:p>
-    <w:p>
-      <w:pPr>
-        <w:pStyle w:val="ThesisBullits"/>
-        <w:numPr>
-          <w:ilvl w:val="0"/>
-          <w:numId w:val="7"/>
-        </w:numPr>
-      </w:pPr>
-      <w:r>
-        <w:t>Considerably different</w:t>
-      </w:r>
-    </w:p>
-    <w:p>
-      <w:pPr>
-        <w:pStyle w:val="ThesisBullits"/>
-        <w:numPr>
-          <w:ilvl w:val="0"/>
-          <w:numId w:val="7"/>
-        </w:numPr>
-      </w:pPr>
-      <w:r>
-        <w:t>Somewhat different</w:t>
-      </w:r>
-    </w:p>
-    <w:p>
-      <w:pPr>
-        <w:pStyle w:val="ThesisBullits"/>
-        <w:numPr>
-          <w:ilvl w:val="0"/>
-          <w:numId w:val="7"/>
-        </w:numPr>
-      </w:pPr>
-      <w:r>
-        <w:t>A little different</w:t>
-      </w:r>
-    </w:p>
-    <w:p>
-      <w:pPr>
-        <w:pStyle w:val="ThesisBullits"/>
-        <w:numPr>
-          <w:ilvl w:val="0"/>
-          <w:numId w:val="7"/>
-        </w:numPr>
-      </w:pPr>
-      <w:r>
-        <w:t>No different</w:t>
-      </w:r>
-    </w:p>
-    <w:p>
-      <w:pPr>
-        <w:pStyle w:val="ListParagraph"/>
-        <w:rPr>
-          <w:rFonts w:ascii="Times New Roman" w:hAnsi="Times New Roman" w:cs="Times New Roman"/>
-        </w:rPr>
-      </w:pPr>
-    </w:p>
-    <w:p>
-      <w:pPr>
-        <w:pStyle w:val="ThesisBullits"/>
-        <w:numPr>
-          <w:ilvl w:val="0"/>
-          <w:numId w:val="4"/>
-        </w:numPr>
-      </w:pPr>
-      <w:r>
-        <w:t>Now if you were asked to change the implementation for WeatherStationSimulator in Phase 1 to connection-less communications, would this be?</w:t>
-      </w:r>
-    </w:p>
-    <w:p>
-      <w:pPr>
-        <w:pStyle w:val="ThesisBullits"/>
-        <w:numPr>
-          <w:ilvl w:val="0"/>
-          <w:numId w:val="8"/>
-        </w:numPr>
-      </w:pPr>
-      <w:r>
-        <w:t>Major change</w:t>
-      </w:r>
-    </w:p>
-    <w:p>
-      <w:pPr>
-        <w:pStyle w:val="ThesisBullits"/>
-        <w:numPr>
-          <w:ilvl w:val="0"/>
-          <w:numId w:val="8"/>
-        </w:numPr>
-      </w:pPr>
-      <w:r>
-        <w:t>Minor change</w:t>
-      </w:r>
-    </w:p>
-    <w:p>
-      <w:pPr>
-        <w:pStyle w:val="ThesisBullits"/>
-        <w:numPr>
-          <w:ilvl w:val="0"/>
-          <w:numId w:val="8"/>
-        </w:numPr>
-      </w:pPr>
-      <w:r>
-        <w:t>No different</w:t>
-      </w:r>
-    </w:p>
-    <w:p>
-      <w:pPr>
-        <w:rPr>
-          <w:rFonts w:ascii="Times New Roman" w:hAnsi="Times New Roman" w:cs="Times New Roman"/>
-        </w:rPr>
-      </w:pPr>
-    </w:p>
-    <w:p>
-      <w:pPr>
-        <w:pStyle w:val="ThesisBullits"/>
-        <w:numPr>
-          <w:ilvl w:val="0"/>
-          <w:numId w:val="4"/>
-        </w:numPr>
-      </w:pPr>
-      <w:r>
-        <w:t>If the original application were implemented using JDK Sockets rather than JDK Channels, would your changes have been?</w:t>
-      </w:r>
-    </w:p>
-    <w:p>
-      <w:pPr>
-        <w:pStyle w:val="ThesisBullits"/>
-        <w:numPr>
-          <w:ilvl w:val="0"/>
-          <w:numId w:val="25"/>
-        </w:numPr>
-      </w:pPr>
-      <w:r>
-        <w:t>Considerably different</w:t>
-      </w:r>
-    </w:p>
-    <w:p>
-      <w:pPr>
-        <w:pStyle w:val="ThesisBullits"/>
-        <w:numPr>
-          <w:ilvl w:val="0"/>
-          <w:numId w:val="25"/>
-        </w:numPr>
-      </w:pPr>
-      <w:r>
-        <w:t>Somewhat different</w:t>
-      </w:r>
-    </w:p>
-    <w:p>
-      <w:pPr>
-        <w:pStyle w:val="ThesisBullits"/>
-        <w:numPr>
-          <w:ilvl w:val="0"/>
-          <w:numId w:val="25"/>
-        </w:numPr>
-      </w:pPr>
-      <w:r>
-        <w:t>A little different</w:t>
-      </w:r>
-    </w:p>
-    <w:p>
-      <w:pPr>
-        <w:pStyle w:val="ThesisBullits"/>
-        <w:numPr>
-          <w:ilvl w:val="0"/>
-          <w:numId w:val="25"/>
-        </w:numPr>
-      </w:pPr>
-      <w:r>
-        <w:t>No different</w:t>
-      </w:r>
-    </w:p>
-    <w:p>
-      <w:pPr>
-        <w:pStyle w:val="ThesisBullits"/>
-        <w:numPr>
-          <w:ilvl w:val="0"/>
-          <w:numId w:val="0"/>
-        </w:numPr>
-      </w:pPr>
-    </w:p>
-    <w:p>
-      <w:pPr>
-        <w:pStyle w:val="ThesisBullits"/>
-        <w:numPr>
-          <w:ilvl w:val="0"/>
-          <w:numId w:val="4"/>
-        </w:numPr>
-      </w:pPr>
-      <w:r>
-        <w:t>Now if you were asked to change the implemen</w:t>
-      </w:r>
-      <w:r>
-        <w:t>tation for original application</w:t>
-      </w:r>
-      <w:r>
-        <w:t xml:space="preserve"> back to JDK Channels, would this be?</w:t>
-      </w:r>
-    </w:p>
-    <w:p>
-      <w:pPr>
-        <w:pStyle w:val="ThesisBullits"/>
-        <w:numPr>
-          <w:ilvl w:val="0"/>
-          <w:numId w:val="9"/>
-        </w:numPr>
-      </w:pPr>
-      <w:r>
-        <w:t>Major change</w:t>
-      </w:r>
-    </w:p>
-    <w:p>
-      <w:pPr>
-        <w:pStyle w:val="ThesisBullits"/>
-        <w:numPr>
-          <w:ilvl w:val="0"/>
-          <w:numId w:val="9"/>
-        </w:numPr>
-      </w:pPr>
-      <w:r>
-        <w:t>Minor change</w:t>
-      </w:r>
-    </w:p>
-    <w:p>
-      <w:pPr>
-        <w:pStyle w:val="ThesisBullits"/>
-        <w:numPr>
-          <w:ilvl w:val="0"/>
-          <w:numId w:val="9"/>
-        </w:numPr>
-      </w:pPr>
-      <w:r>
-        <w:t>No different</w:t>
-      </w:r>
-    </w:p>
-    <w:p>
-      <w:pPr>
-        <w:pStyle w:val="ThesisBullits"/>
-        <w:numPr>
-          <w:ilvl w:val="0"/>
-          <w:numId w:val="9"/>
-        </w:numPr>
-      </w:pPr>
-      <w:r>
-        <w:t>Considerably different</w:t>
-      </w:r>
-    </w:p>
-    <w:p>
-      <w:pPr>
-        <w:pStyle w:val="ThesisBullits"/>
-        <w:numPr>
-          <w:ilvl w:val="0"/>
-          <w:numId w:val="0"/>
-        </w:numPr>
-        <w:ind w:left="1080"/>
-      </w:pPr>
-    </w:p>
-    <w:p>
-      <w:pPr>
-        <w:pStyle w:val="ThesisBullits"/>
-        <w:numPr>
-          <w:ilvl w:val="0"/>
-          <w:numId w:val="4"/>
-        </w:numPr>
-      </w:pPr>
-      <w:r>
-        <w:t>If the original application of WeatherStationSimulator where implemented in such a way so that the Transmitters in the original application, send data readings to multiple Receivers, would your changes be?</w:t>
-      </w:r>
-    </w:p>
-    <w:p>
-      <w:pPr>
-        <w:pStyle w:val="ThesisBullits"/>
-        <w:numPr>
-          <w:ilvl w:val="0"/>
-          <w:numId w:val="10"/>
-        </w:numPr>
-      </w:pPr>
-      <w:r>
-        <w:t>Considerably different</w:t>
-      </w:r>
-    </w:p>
-    <w:p>
-      <w:pPr>
-        <w:pStyle w:val="ThesisBullits"/>
-        <w:numPr>
-          <w:ilvl w:val="0"/>
-          <w:numId w:val="10"/>
-        </w:numPr>
-      </w:pPr>
-      <w:r>
-        <w:t>Somewhat different</w:t>
-      </w:r>
-    </w:p>
-    <w:p>
-      <w:pPr>
-        <w:pStyle w:val="ThesisBullits"/>
-        <w:numPr>
-          <w:ilvl w:val="0"/>
-          <w:numId w:val="10"/>
-        </w:numPr>
-      </w:pPr>
-      <w:r>
-        <w:t>A little different</w:t>
-      </w:r>
-    </w:p>
-    <w:p>
-      <w:pPr>
-        <w:pStyle w:val="ThesisBullits"/>
-        <w:numPr>
-          <w:ilvl w:val="0"/>
-          <w:numId w:val="10"/>
-        </w:numPr>
-      </w:pPr>
-      <w:r>
-        <w:t>No different</w:t>
-      </w:r>
-    </w:p>
-    <w:p>
-      <w:pPr>
-        <w:rPr>
-          <w:rFonts w:ascii="Times New Roman" w:hAnsi="Times New Roman" w:cs="Times New Roman"/>
-        </w:rPr>
-      </w:pPr>
-    </w:p>
-    <w:p>
-      <w:pPr>
-        <w:pStyle w:val="ThesisBullits"/>
-        <w:numPr>
-          <w:ilvl w:val="0"/>
-          <w:numId w:val="4"/>
-        </w:numPr>
-      </w:pPr>
-      <w:r>
-        <w:t>Now if you were asked to change the implementation for WeatherStationSimulator back to the original application where Transmitters are sending the data readings to just one Receiver, would this change be?</w:t>
-      </w:r>
-    </w:p>
-    <w:p>
-      <w:pPr>
-        <w:pStyle w:val="ThesisBullits"/>
-        <w:numPr>
-          <w:ilvl w:val="0"/>
-          <w:numId w:val="11"/>
-        </w:numPr>
-      </w:pPr>
-      <w:r>
-        <w:t>Major change</w:t>
-      </w:r>
-    </w:p>
-    <w:p>
-      <w:pPr>
-        <w:pStyle w:val="ThesisBullits"/>
-        <w:numPr>
-          <w:ilvl w:val="0"/>
-          <w:numId w:val="11"/>
-        </w:numPr>
-      </w:pPr>
-      <w:r>
-        <w:t>Minor change</w:t>
-      </w:r>
-    </w:p>
-    <w:p>
-      <w:pPr>
-        <w:pStyle w:val="ThesisBullits"/>
-        <w:numPr>
-          <w:ilvl w:val="0"/>
-          <w:numId w:val="11"/>
-        </w:numPr>
-      </w:pPr>
-      <w:r>
-        <w:t>No different</w:t>
-      </w:r>
-    </w:p>
-    <w:p/>
-    <w:p>
-      <w:pPr>
-        <w:pStyle w:val="ThesisBullits"/>
-        <w:numPr>
-          <w:ilvl w:val="0"/>
-          <w:numId w:val="4"/>
-        </w:numPr>
-      </w:pPr>
-      <w:r>
-        <w:t xml:space="preserve">Suppose we want to implement the </w:t>
-      </w:r>
-      <w:r>
-        <w:t>given extensions</w:t>
-      </w:r>
-      <w:r>
-        <w:t xml:space="preserve"> for the original applications. The feature measures some performance related statistics such as turn-around time for message-based communications between a sender and receiver. To implement this feature would your changes be?</w:t>
-      </w:r>
-    </w:p>
-    <w:p>
-      <w:pPr>
-        <w:pStyle w:val="ThesisBullits"/>
-        <w:numPr>
-          <w:ilvl w:val="0"/>
-          <w:numId w:val="12"/>
-        </w:numPr>
-      </w:pPr>
-      <w:r>
-        <w:t>Considerably different</w:t>
-      </w:r>
-    </w:p>
-    <w:p>
-      <w:pPr>
-        <w:pStyle w:val="ThesisBullits"/>
-        <w:numPr>
-          <w:ilvl w:val="0"/>
-          <w:numId w:val="12"/>
-        </w:numPr>
-      </w:pPr>
-      <w:r>
-        <w:t>Somewhat different</w:t>
-      </w:r>
-    </w:p>
-    <w:p>
-      <w:pPr>
-        <w:pStyle w:val="ThesisBullits"/>
-        <w:numPr>
-          <w:ilvl w:val="0"/>
-          <w:numId w:val="12"/>
-        </w:numPr>
-      </w:pPr>
-      <w:r>
-        <w:t>A little different</w:t>
-      </w:r>
-    </w:p>
-    <w:p>
-      <w:pPr>
-        <w:pStyle w:val="ThesisBullits"/>
-        <w:numPr>
-          <w:ilvl w:val="0"/>
-          <w:numId w:val="12"/>
-        </w:numPr>
-      </w:pPr>
-      <w:r>
-        <w:t>No different</w:t>
-      </w:r>
-    </w:p>
-    <w:p>
-      <w:pPr>
-        <w:pStyle w:val="ListParagraph"/>
-        <w:ind w:left="360"/>
-        <w:rPr>
-          <w:rFonts w:ascii="Times New Roman" w:hAnsi="Times New Roman" w:cs="Times New Roman"/>
-        </w:rPr>
-      </w:pPr>
-    </w:p>
-    <w:p>
-      <w:pPr>
         <w:pStyle w:val="ThesisBullits"/>
         <w:numPr>
           <w:ilvl w:val="0"/>
@@ -720,7 +845,21 @@
         <w:rPr>
           <w:highlight w:val="yellow"/>
         </w:rPr>
-        <w:t>[For CommJ Group only]</w:t>
+        <w:t xml:space="preserve">[For </w:t>
+      </w:r>
+      <w:proofErr w:type="spellStart"/>
+      <w:r>
+        <w:rPr>
+          <w:highlight w:val="yellow"/>
+        </w:rPr>
+        <w:t>CommJ</w:t>
+      </w:r>
+      <w:proofErr w:type="spellEnd"/>
+      <w:r>
+        <w:rPr>
+          <w:highlight w:val="yellow"/>
+        </w:rPr>
+        <w:t xml:space="preserve"> Group only]</w:t>
       </w:r>
       <w:r>
         <w:t xml:space="preserve"> </w:t>
@@ -777,8 +916,14 @@
           <w:ilvl w:val="0"/>
           <w:numId w:val="13"/>
         </w:numPr>
-      </w:pPr>
-      <w:r>
+        <w:rPr>
+          <w:color w:val="FF0000"/>
+        </w:rPr>
+      </w:pPr>
+      <w:r>
+        <w:rPr>
+          <w:color w:val="FF0000"/>
+        </w:rPr>
         <w:t>Minor change</w:t>
       </w:r>
     </w:p>
@@ -813,7 +958,7 @@
 </file>
 
 <file path=word/numbering.xml><?xml version="1.0" encoding="utf-8"?>
-<w:numbering xmlns:wpc="http://schemas.microsoft.com/office/word/2010/wordprocessingCanvas" xmlns:mo="http://schemas.microsoft.com/office/mac/office/2008/main" xmlns:mc="http://schemas.openxmlformats.org/markup-compatibility/2006" xmlns:mv="urn:schemas-microsoft-com:mac:vml" xmlns:o="urn:schemas-microsoft-com:office:office" xmlns:r="http://schemas.openxmlformats.org/officeDocument/2006/relationships" xmlns:m="http://schemas.openxmlformats.org/officeDocument/2006/math" xmlns:v="urn:schemas-microsoft-com:vml" xmlns:wp14="http://schemas.microsoft.com/office/word/2010/wordprocessingDrawing" xmlns:wp="http://schemas.openxmlformats.org/drawingml/2006/wordprocessingDrawing" xmlns:w10="urn:schemas-microsoft-com:office:word" xmlns:w="http://schemas.openxmlformats.org/wordprocessingml/2006/main" xmlns:w14="http://schemas.microsoft.com/office/word/2010/wordml" xmlns:wpg="http://schemas.microsoft.com/office/word/2010/wordprocessingGroup" xmlns:wpi="http://schemas.microsoft.com/office/word/2010/wordprocessingInk" xmlns:wne="http://schemas.microsoft.com/office/word/2006/wordml" xmlns:wps="http://schemas.microsoft.com/office/word/2010/wordprocessingShape" mc:Ignorable="w14 wp14">
+<w:numbering xmlns:ve="http://schemas.openxmlformats.org/markup-compatibility/2006" xmlns:o="urn:schemas-microsoft-com:office:office" xmlns:r="http://schemas.openxmlformats.org/officeDocument/2006/relationships" xmlns:m="http://schemas.openxmlformats.org/officeDocument/2006/math" xmlns:v="urn:schemas-microsoft-com:vml" xmlns:wp="http://schemas.openxmlformats.org/drawingml/2006/wordprocessingDrawing" xmlns:w10="urn:schemas-microsoft-com:office:word" xmlns:w="http://schemas.openxmlformats.org/wordprocessingml/2006/main" xmlns:wne="http://schemas.microsoft.com/office/word/2006/wordml">
   <w:abstractNum w:abstractNumId="0">
     <w:nsid w:val="06E66329"/>
     <w:multiLevelType w:val="hybridMultilevel"/>
@@ -3263,7 +3408,7 @@
 </file>
 
 <file path=word/styles.xml><?xml version="1.0" encoding="utf-8"?>
-<w:styles xmlns:mc="http://schemas.openxmlformats.org/markup-compatibility/2006" xmlns:r="http://schemas.openxmlformats.org/officeDocument/2006/relationships" xmlns:w="http://schemas.openxmlformats.org/wordprocessingml/2006/main" xmlns:w14="http://schemas.microsoft.com/office/word/2010/wordml" mc:Ignorable="w14">
+<w:styles xmlns:r="http://schemas.openxmlformats.org/officeDocument/2006/relationships" xmlns:w="http://schemas.openxmlformats.org/wordprocessingml/2006/main">
   <w:docDefaults>
     <w:rPrDefault>
       <w:rPr>
@@ -3275,7 +3420,7 @@
     </w:rPrDefault>
     <w:pPrDefault/>
   </w:docDefaults>
-  <w:latentStyles w:defLockedState="0" w:defUIPriority="99" w:defSemiHidden="1" w:defUnhideWhenUsed="1" w:defQFormat="0" w:count="276">
+  <w:latentStyles w:defLockedState="0" w:defUIPriority="99" w:defSemiHidden="1" w:defUnhideWhenUsed="1" w:defQFormat="0" w:count="267">
     <w:lsdException w:name="Normal" w:semiHidden="0" w:uiPriority="0" w:unhideWhenUsed="0" w:qFormat="1"/>
     <w:lsdException w:name="heading 1" w:semiHidden="0" w:uiPriority="9" w:unhideWhenUsed="0" w:qFormat="1"/>
     <w:lsdException w:name="heading 2" w:uiPriority="9" w:qFormat="1"/>
@@ -3438,6 +3583,7 @@
     <w:uiPriority w:val="99"/>
     <w:semiHidden/>
     <w:unhideWhenUsed/>
+    <w:qFormat/>
     <w:tblPr>
       <w:tblInd w:w="0" w:type="dxa"/>
       <w:tblCellMar>
